--- a/02 Poems/A Game I Love To Play.docx
+++ b/02 Poems/A Game I Love To Play.docx
@@ -7,7 +7,15 @@
         <w:pStyle w:val="Title"/>
       </w:pPr>
       <w:r>
-        <w:t>A Game I Love To Play</w:t>
+        <w:t xml:space="preserve">A Game I Love </w:t>
+      </w:r>
+      <w:proofErr w:type="gramStart"/>
+      <w:r>
+        <w:t>To</w:t>
+      </w:r>
+      <w:proofErr w:type="gramEnd"/>
+      <w:r>
+        <w:t xml:space="preserve"> Play</w:t>
       </w:r>
     </w:p>
     <w:p>
@@ -26,6 +34,9 @@
       <w:r>
         <w:t>05SEP2023</w:t>
       </w:r>
+      <w:r>
+        <w:t xml:space="preserve"> | 10SEP2023</w:t>
+      </w:r>
     </w:p>
     <w:p/>
     <w:p>
@@ -35,7 +46,10 @@
     </w:p>
     <w:p>
       <w:r>
-        <w:t>The games I love to play,</w:t>
+        <w:t>A</w:t>
+      </w:r>
+      <w:r>
+        <w:t xml:space="preserve"> game I love to play,</w:t>
       </w:r>
     </w:p>
     <w:p>
@@ -51,194 +65,180 @@
     <w:p/>
     <w:p>
       <w:r>
-        <w:t>This is not a game,</w:t>
-      </w:r>
-    </w:p>
-    <w:p>
-      <w:r>
-        <w:t>Of Solitaire,</w:t>
-      </w:r>
-    </w:p>
-    <w:p>
-      <w:r>
-        <w:t>Where tokens are removed, because rules,</w:t>
-      </w:r>
-    </w:p>
-    <w:p>
-      <w:r>
-        <w:t>And only one will remain.</w:t>
+        <w:t>The game I love to play is</w:t>
+      </w:r>
+      <w:r>
+        <w:t xml:space="preserve"> not a game</w:t>
+      </w:r>
+      <w:r>
+        <w:t xml:space="preserve"> of friends and foes,</w:t>
+      </w:r>
+    </w:p>
+    <w:p>
+      <w:r>
+        <w:t>Or</w:t>
+      </w:r>
+      <w:r>
+        <w:t xml:space="preserve"> kings and queens,</w:t>
+      </w:r>
+    </w:p>
+    <w:p>
+      <w:r>
+        <w:t xml:space="preserve">Or </w:t>
+      </w:r>
+      <w:r>
+        <w:t>heroes</w:t>
+      </w:r>
+      <w:r>
+        <w:t xml:space="preserve"> and martyrs,</w:t>
+      </w:r>
+    </w:p>
+    <w:p>
+      <w:r>
+        <w:t>Or gods and demons,</w:t>
+      </w:r>
+    </w:p>
+    <w:p>
+      <w:r>
+        <w:t>Or fish and ponds</w:t>
+      </w:r>
+      <w:r>
+        <w:t>,</w:t>
+      </w:r>
+    </w:p>
+    <w:p>
+      <w:r>
+        <w:t>O</w:t>
+      </w:r>
+      <w:r>
+        <w:t xml:space="preserve">r </w:t>
+      </w:r>
+      <w:r>
+        <w:t>solitaire</w:t>
+      </w:r>
+      <w:r>
+        <w:t>.</w:t>
       </w:r>
     </w:p>
     <w:p/>
     <w:p>
       <w:r>
-        <w:t>This is not a game,</w:t>
-      </w:r>
-    </w:p>
-    <w:p>
-      <w:r>
-        <w:t>Of kings and queens,</w:t>
-      </w:r>
-    </w:p>
-    <w:p>
-      <w:r>
-        <w:t xml:space="preserve">Or </w:t>
-      </w:r>
-      <w:r>
-        <w:t>heroes</w:t>
-      </w:r>
-      <w:r>
-        <w:t xml:space="preserve"> and martyrs,</w:t>
-      </w:r>
-    </w:p>
-    <w:p>
-      <w:r>
-        <w:t>Or fish and ponds.</w:t>
+        <w:t>I don’t really know,</w:t>
+      </w:r>
+    </w:p>
+    <w:p>
+      <w:r>
+        <w:t xml:space="preserve">But </w:t>
+      </w:r>
+      <w:r>
+        <w:t>the game I love to play</w:t>
+      </w:r>
+      <w:r>
+        <w:t xml:space="preserve"> may be </w:t>
+      </w:r>
+      <w:r>
+        <w:t>a</w:t>
+      </w:r>
+      <w:r>
+        <w:t xml:space="preserve"> happily ever after.</w:t>
       </w:r>
     </w:p>
     <w:p/>
     <w:p>
       <w:r>
+        <w:t xml:space="preserve">Where </w:t>
+      </w:r>
+      <w:r>
+        <w:t xml:space="preserve">we </w:t>
+      </w:r>
+      <w:r>
+        <w:t>each get the opportunity</w:t>
+      </w:r>
+      <w:r>
+        <w:t xml:space="preserve"> t</w:t>
+      </w:r>
+      <w:r>
+        <w:t xml:space="preserve">o </w:t>
+      </w:r>
+      <w:r>
+        <w:t>discover our own dreams</w:t>
+      </w:r>
+      <w:r>
+        <w:t>.</w:t>
+      </w:r>
+    </w:p>
+    <w:p>
+      <w:r>
+        <w:t xml:space="preserve">To hold what we </w:t>
+      </w:r>
+      <w:r>
+        <w:t xml:space="preserve">each </w:t>
+      </w:r>
+      <w:r>
+        <w:t>cherish dear.</w:t>
+      </w:r>
+    </w:p>
+    <w:p>
+      <w:r>
+        <w:t xml:space="preserve">To share </w:t>
+      </w:r>
+      <w:r>
+        <w:t>what we</w:t>
+      </w:r>
+      <w:r>
+        <w:t xml:space="preserve"> </w:t>
+      </w:r>
+      <w:r>
+        <w:t xml:space="preserve">each </w:t>
+      </w:r>
+      <w:r>
+        <w:t>love.</w:t>
+      </w:r>
+    </w:p>
+    <w:p>
+      <w:r>
+        <w:t>Creating a beautiful</w:t>
+      </w:r>
+      <w:r>
+        <w:t xml:space="preserve"> </w:t>
+      </w:r>
+      <w:r>
+        <w:t>Markovian</w:t>
+      </w:r>
+      <w:r>
+        <w:t xml:space="preserve"> </w:t>
+      </w:r>
+      <w:r>
+        <w:t xml:space="preserve">quilt of </w:t>
+      </w:r>
+      <w:r>
+        <w:t>convitae.</w:t>
+      </w:r>
+    </w:p>
+    <w:p/>
+    <w:p>
+      <w:r>
+        <w:br w:type="page"/>
+      </w:r>
+    </w:p>
+    <w:p>
+      <w:r>
+        <w:lastRenderedPageBreak/>
         <w:t>I don’t really know,</w:t>
       </w:r>
     </w:p>
     <w:p>
       <w:r>
-        <w:t>But it may be a game,</w:t>
-      </w:r>
-    </w:p>
-    <w:p>
-      <w:r>
-        <w:t>Of happily ever after.</w:t>
+        <w:t>But the game may include love at first sight.</w:t>
       </w:r>
     </w:p>
     <w:p/>
     <w:p>
       <w:r>
-        <w:t>Where each get the opportunity,</w:t>
-      </w:r>
-    </w:p>
-    <w:p>
-      <w:r>
-        <w:t>To be our best selves.</w:t>
-      </w:r>
-    </w:p>
-    <w:p>
-      <w:r>
-        <w:t>To hold what we cherish dear.</w:t>
-      </w:r>
-    </w:p>
-    <w:p>
-      <w:r>
-        <w:t>To share our love.</w:t>
-      </w:r>
-    </w:p>
-    <w:p>
-      <w:r>
-        <w:t>Optimizing this Markov quilt of convitae.</w:t>
+        <w:t>Where we each get the opportunity to discover our own feelings.</w:t>
       </w:r>
     </w:p>
     <w:p/>
-    <w:p>
-      <w:r>
-        <w:lastRenderedPageBreak/>
-        <w:t>To defend our lives,</w:t>
-      </w:r>
-    </w:p>
-    <w:p>
-      <w:r>
-        <w:t>As good as our best might.</w:t>
-      </w:r>
-    </w:p>
-    <w:p/>
-    <w:p>
-      <w:r>
-        <w:t>The United States and Mexico border,</w:t>
-      </w:r>
-    </w:p>
-    <w:p>
-      <w:r>
-        <w:t xml:space="preserve">May be the worst in </w:t>
-      </w:r>
-      <w:r>
-        <w:t>our world.</w:t>
-      </w:r>
-    </w:p>
-    <w:p>
-      <w:r>
-        <w:t>But I believe in our best.</w:t>
-      </w:r>
-    </w:p>
-    <w:p>
-      <w:r>
-        <w:t>Should we let this computation run?</w:t>
-      </w:r>
-    </w:p>
-    <w:p/>
-    <w:p>
-      <w:r>
-        <w:t>Is today’s social destruction,</w:t>
-      </w:r>
-    </w:p>
-    <w:p>
-      <w:r>
-        <w:t>Creating tomorrow’s heroes?</w:t>
-      </w:r>
-    </w:p>
-    <w:p>
-      <w:r>
-        <w:t>I would that the suffering ends,</w:t>
-      </w:r>
-    </w:p>
-    <w:p>
-      <w:r>
-        <w:t>But how is the best way possible?</w:t>
-      </w:r>
-    </w:p>
-    <w:p>
-      <w:r>
-        <w:t>I can only hope to know.</w:t>
-      </w:r>
-    </w:p>
-    <w:p/>
-    <w:p>
-      <w:r>
-        <w:t>And this is my game:</w:t>
-      </w:r>
-    </w:p>
-    <w:p>
-      <w:r>
-        <w:t>Optimizing good while minimizing bad.</w:t>
-      </w:r>
-    </w:p>
-    <w:p/>
-    <w:p>
-      <w:r>
-        <w:t>Exerting myself:</w:t>
-      </w:r>
-    </w:p>
-    <w:p>
-      <w:r>
-        <w:t>As my life has shown best.</w:t>
-      </w:r>
-    </w:p>
-    <w:p/>
-    <w:p>
-      <w:r>
-        <w:t>Using my abilities:</w:t>
-      </w:r>
-    </w:p>
-    <w:p>
-      <w:r>
-        <w:t>To do what I want.</w:t>
-      </w:r>
-    </w:p>
-    <w:p/>
-    <w:p>
-      <w:r>
-        <w:t>Or something like that.</w:t>
-      </w:r>
-    </w:p>
     <w:sectPr>
       <w:type w:val="continuous"/>
       <w:pgSz w:w="12240" w:h="15840"/>
